--- a/Kafka/Apache Kafka for Developers using Spring Boot[LatestEdition]/Section 12 Build SpringBoot Kafka Consumer - Hands On/46. Introducing Spring Kafka Consumer.docx
+++ b/Kafka/Apache Kafka for Developers using Spring Boot[LatestEdition]/Section 12 Build SpringBoot Kafka Consumer - Hands On/46. Introducing Spring Kafka Consumer.docx
@@ -101,7 +101,19 @@
         <w:rPr>
           <w:lang w:val="en-IN"/>
         </w:rPr>
-        <w:t>Kafka related terminologies and where to find more information about it.</w:t>
+        <w:t xml:space="preserve">Kafka </w:t>
+      </w:r>
+      <w:r>
+        <w:rPr>
+          <w:lang w:val="en-IN"/>
+        </w:rPr>
+        <w:t xml:space="preserve">consumer </w:t>
+      </w:r>
+      <w:r>
+        <w:rPr>
+          <w:lang w:val="en-IN"/>
+        </w:rPr>
+        <w:t>related terminologies and where to find more information about it.</w:t>
       </w:r>
     </w:p>
     <w:p>
@@ -270,6 +282,26 @@
       </w:pPr>
       <w:r>
         <w:rPr>
+          <w:lang w:val="en-IN"/>
+        </w:rPr>
+        <w:t>Let’s quickly cover what is the behavior of all the implementation shown above.</w:t>
+      </w:r>
+      <w:r>
+        <w:rPr>
+          <w:lang w:val="en-IN"/>
+        </w:rPr>
+        <w:br/>
+      </w:r>
+      <w:r>
+        <w:rPr>
+          <w:b/>
+          <w:bCs/>
+          <w:lang w:val="en-IN"/>
+        </w:rPr>
+        <w:t xml:space="preserve">Let’s start with </w:t>
+      </w:r>
+      <w:r>
+        <w:rPr>
           <w:b/>
           <w:bCs/>
           <w:lang w:val="en-IN"/>
@@ -417,26 +449,20 @@
         <w:rPr>
           <w:lang w:val="en-IN"/>
         </w:rPr>
-        <w:t xml:space="preserve">In the following slide, “bean method” means that the @KafkaListener must be put on some method which is inside a Spring Bean. </w:t>
+        <w:t>The 3</w:t>
       </w:r>
       <w:r>
         <w:rPr>
-          <mc:AlternateContent>
-            <mc:Choice Requires="w16se"/>
-            <mc:Fallback>
-              <w:rFonts w:ascii="Segoe UI Emoji" w:eastAsia="Segoe UI Emoji" w:hAnsi="Segoe UI Emoji" w:cs="Segoe UI Emoji"/>
-            </mc:Fallback>
-          </mc:AlternateContent>
-          <w:lang w:val="en-IN"/>
-        </w:rPr>
-        <mc:AlternateContent>
-          <mc:Choice Requires="w16se">
-            <w16se:symEx w16se:font="Segoe UI Emoji" w16se:char="1F60A"/>
-          </mc:Choice>
-          <mc:Fallback>
-            <w:t>😊</w:t>
-          </mc:Fallback>
-        </mc:AlternateContent>
+          <w:vertAlign w:val="superscript"/>
+          <w:lang w:val="en-IN"/>
+        </w:rPr>
+        <w:t>rd</w:t>
+      </w:r>
+      <w:r>
+        <w:rPr>
+          <w:lang w:val="en-IN"/>
+        </w:rPr>
+        <w:t xml:space="preserve"> option is @KafkaListener to configure a consumer.</w:t>
       </w:r>
       <w:r>
         <w:rPr>
@@ -449,9 +475,61 @@
           <w:noProof/>
         </w:rPr>
         <w:drawing>
-          <wp:inline distT="0" distB="0" distL="0" distR="0" wp14:anchorId="3E746484" wp14:editId="68CEE8B1">
-            <wp:extent cx="7649845" cy="2635250"/>
-            <wp:effectExtent l="0" t="0" r="8255" b="0"/>
+          <wp:inline distT="0" distB="0" distL="0" distR="0" wp14:anchorId="657F517A" wp14:editId="7E01EF23">
+            <wp:extent cx="7233386" cy="649605"/>
+            <wp:effectExtent l="0" t="0" r="5715" b="0"/>
+            <wp:docPr id="681132894" name="Picture 1"/>
+            <wp:cNvGraphicFramePr>
+              <a:graphicFrameLocks xmlns:a="http://schemas.openxmlformats.org/drawingml/2006/main" noChangeAspect="1"/>
+            </wp:cNvGraphicFramePr>
+            <a:graphic xmlns:a="http://schemas.openxmlformats.org/drawingml/2006/main">
+              <a:graphicData uri="http://schemas.openxmlformats.org/drawingml/2006/picture">
+                <pic:pic xmlns:pic="http://schemas.openxmlformats.org/drawingml/2006/picture">
+                  <pic:nvPicPr>
+                    <pic:cNvPr id="681132894" name=""/>
+                    <pic:cNvPicPr/>
+                  </pic:nvPicPr>
+                  <pic:blipFill>
+                    <a:blip r:embed="rId11"/>
+                    <a:stretch>
+                      <a:fillRect/>
+                    </a:stretch>
+                  </pic:blipFill>
+                  <pic:spPr>
+                    <a:xfrm>
+                      <a:off x="0" y="0"/>
+                      <a:ext cx="7239942" cy="650194"/>
+                    </a:xfrm>
+                    <a:prstGeom prst="rect">
+                      <a:avLst/>
+                    </a:prstGeom>
+                  </pic:spPr>
+                </pic:pic>
+              </a:graphicData>
+            </a:graphic>
+          </wp:inline>
+        </w:drawing>
+      </w:r>
+      <w:r>
+        <w:rPr>
+          <w:lang w:val="en-IN"/>
+        </w:rPr>
+        <w:br/>
+      </w:r>
+      <w:r>
+        <w:rPr>
+          <w:lang w:val="en-IN"/>
+        </w:rPr>
+        <w:br/>
+      </w:r>
+      <w:r>
+        <w:rPr>
+          <w:noProof/>
+        </w:rPr>
+        <w:drawing>
+          <wp:inline distT="0" distB="0" distL="0" distR="0" wp14:anchorId="3E746484" wp14:editId="5470E144">
+            <wp:extent cx="7214870" cy="2245801"/>
+            <wp:effectExtent l="0" t="0" r="5080" b="2540"/>
             <wp:docPr id="1431628732" name="Picture 1"/>
             <wp:cNvGraphicFramePr>
               <a:graphicFrameLocks xmlns:a="http://schemas.openxmlformats.org/drawingml/2006/main" noChangeAspect="1"/>
@@ -464,7 +542,7 @@
                     <pic:cNvPicPr/>
                   </pic:nvPicPr>
                   <pic:blipFill>
-                    <a:blip r:embed="rId11"/>
+                    <a:blip r:embed="rId12"/>
                     <a:stretch>
                       <a:fillRect/>
                     </a:stretch>
@@ -472,7 +550,7 @@
                   <pic:spPr>
                     <a:xfrm>
                       <a:off x="0" y="0"/>
-                      <a:ext cx="7649845" cy="2635250"/>
+                      <a:ext cx="7235489" cy="2252219"/>
                     </a:xfrm>
                     <a:prstGeom prst="rect">
                       <a:avLst/>
@@ -542,7 +620,7 @@
                     <pic:cNvPicPr/>
                   </pic:nvPicPr>
                   <pic:blipFill>
-                    <a:blip r:embed="rId12"/>
+                    <a:blip r:embed="rId13"/>
                     <a:stretch>
                       <a:fillRect/>
                     </a:stretch>
@@ -634,7 +712,7 @@
                     <pic:cNvPicPr/>
                   </pic:nvPicPr>
                   <pic:blipFill>
-                    <a:blip r:embed="rId13"/>
+                    <a:blip r:embed="rId14"/>
                     <a:stretch>
                       <a:fillRect/>
                     </a:stretch>
